--- a/check out.docx
+++ b/check out.docx
@@ -13,6 +13,19 @@
           <w:lang w:val="en-US"/>
         </w:rPr>
         <w:t>This needed change too</w:t>
+      </w:r>
+      <w:r>
+        <w:rPr>
+          <w:lang w:val="en-US"/>
+        </w:rPr>
+        <w:br/>
+      </w:r>
+      <w:r>
+        <w:rPr>
+          <w:lang w:val="en-US"/>
+        </w:rPr>
+        <w:br/>
+        <w:t>making steady small changes everyday</w:t>
       </w:r>
     </w:p>
     <w:sectPr>

--- a/check out.docx
+++ b/check out.docx
@@ -26,6 +26,19 @@
         </w:rPr>
         <w:br/>
         <w:t>making steady small changes everyday</w:t>
+      </w:r>
+      <w:r>
+        <w:rPr>
+          <w:lang w:val="en-US"/>
+        </w:rPr>
+        <w:br/>
+      </w:r>
+      <w:r>
+        <w:rPr>
+          <w:lang w:val="en-US"/>
+        </w:rPr>
+        <w:br/>
+        <w:t>champion mentality: just keep doing and continuing with progress</w:t>
       </w:r>
     </w:p>
     <w:sectPr>

--- a/check out.docx
+++ b/check out.docx
@@ -39,6 +39,19 @@
         </w:rPr>
         <w:br/>
         <w:t>champion mentality: just keep doing and continuing with progress</w:t>
+      </w:r>
+      <w:r>
+        <w:rPr>
+          <w:lang w:val="en-US"/>
+        </w:rPr>
+        <w:br/>
+      </w:r>
+      <w:r>
+        <w:rPr>
+          <w:lang w:val="en-US"/>
+        </w:rPr>
+        <w:br/>
+        <w:t>making progress everyday</w:t>
       </w:r>
     </w:p>
     <w:sectPr>

--- a/check out.docx
+++ b/check out.docx
@@ -39,6 +39,32 @@
         </w:rPr>
         <w:br/>
         <w:t>champion mentality: just keep doing and continuing with progress</w:t>
+      </w:r>
+      <w:r>
+        <w:rPr>
+          <w:lang w:val="en-US"/>
+        </w:rPr>
+        <w:br/>
+      </w:r>
+      <w:r>
+        <w:rPr>
+          <w:lang w:val="en-US"/>
+        </w:rPr>
+        <w:br/>
+        <w:t>2</w:t>
+      </w:r>
+      <w:r>
+        <w:rPr>
+          <w:vertAlign w:val="superscript"/>
+          <w:lang w:val="en-US"/>
+        </w:rPr>
+        <w:t>nd</w:t>
+      </w:r>
+      <w:r>
+        <w:rPr>
+          <w:lang w:val="en-US"/>
+        </w:rPr>
+        <w:t xml:space="preserve"> experiment</w:t>
       </w:r>
     </w:p>
     <w:sectPr>

--- a/check out.docx
+++ b/check out.docx
@@ -65,6 +65,19 @@
           <w:lang w:val="en-US"/>
         </w:rPr>
         <w:t xml:space="preserve"> experiment</w:t>
+      </w:r>
+      <w:r>
+        <w:rPr>
+          <w:lang w:val="en-US"/>
+        </w:rPr>
+        <w:br/>
+      </w:r>
+      <w:r>
+        <w:rPr>
+          <w:lang w:val="en-US"/>
+        </w:rPr>
+        <w:br/>
+        <w:t>one more time</w:t>
       </w:r>
     </w:p>
     <w:sectPr>
